--- a/documentação/requisitos/requisitos_00.docx
+++ b/documentação/requisitos/requisitos_00.docx
@@ -48,19 +48,19 @@
         <w:rPr>
           <w:lang w:val="pt-BR"/>
         </w:rPr>
-        <w:t>Primeira espec</w:t>
-      </w:r>
-      <w:r>
-        <w:rPr>
-          <w:lang w:val="pt-BR"/>
-        </w:rPr>
-        <w:t>dd</w:t>
-      </w:r>
-      <w:r>
-        <w:rPr>
-          <w:lang w:val="pt-BR"/>
-        </w:rPr>
-        <w:t>ificação de requisitos</w:t>
+        <w:t xml:space="preserve">Primeira </w:t>
+      </w:r>
+      <w:r>
+        <w:rPr>
+          <w:lang w:val="pt-BR"/>
+        </w:rPr>
+        <w:t>especificação</w:t>
+      </w:r>
+      <w:r>
+        <w:rPr>
+          <w:lang w:val="pt-BR"/>
+        </w:rPr>
+        <w:t xml:space="preserve"> de requisitos</w:t>
       </w:r>
     </w:p>
     <w:p>
@@ -107,7 +107,7 @@
         <w:rPr>
           <w:lang w:val="pt-BR"/>
         </w:rPr>
-        <w:t>Gabriel Ávila</w:t>
+        <w:t>Gabriel Avila</w:t>
       </w:r>
     </w:p>
     <w:p>
@@ -480,19 +480,384 @@
     </w:p>
     <w:p>
       <w:pPr>
+        <w:jc w:val="left"/>
+        <w:rPr>
+          <w:b w:val="1"/>
+          <w:bCs w:val="1"/>
+          <w:lang w:val="pt-BR"/>
+        </w:rPr>
+      </w:pPr>
+      <w:r>
+        <w:rPr>
+          <w:b w:val="1"/>
+          <w:bCs w:val="1"/>
+          <w:lang w:val="pt-BR"/>
+        </w:rPr>
+        <w:t xml:space="preserve">RF01 – Inicialização do Jogo: </w:t>
+      </w:r>
+      <w:r>
+        <w:rPr>
+          <w:b w:val="0"/>
+          <w:bCs w:val="0"/>
+          <w:lang w:val="pt-BR"/>
+        </w:rPr>
+        <w:t>O jogo deve inicializar corretamente, preparando todos os componentes e gerenciadores necessários, incluindo interface do jogador, comunicação, gerenciador de servidor, gerenciador de janelas e gerenciador de gráficos. Além disso, o jogo deve solicitar o nome do jogador e tentar estabelecer conexão com o servidor até que seja bem-sucedida. Após a conexão ser estabelecida, o jogo deve abrir o menu principal.</w:t>
+      </w:r>
+    </w:p>
+    <w:p>
+      <w:pPr>
+        <w:pStyle w:val="Normal"/>
+        <w:jc w:val="left"/>
+        <w:rPr>
+          <w:lang w:val="pt-BR"/>
+        </w:rPr>
+      </w:pPr>
+      <w:r>
+        <w:rPr>
+          <w:b w:val="1"/>
+          <w:bCs w:val="1"/>
+          <w:lang w:val="pt-BR"/>
+        </w:rPr>
+        <w:t>RF02 - Iniciar Partida:</w:t>
+      </w:r>
+      <w:r>
+        <w:rPr>
+          <w:lang w:val="pt-BR"/>
+        </w:rPr>
+        <w:t xml:space="preserve"> O jogo deve permitir que o jogador inicie uma partida ao solicitar o início da mesma. Em seguida, o jogo deve procurar por um jogador disponível através do servidor e avaliar a resposta do servidor até obter uma resposta positiva. Após encontrar um jogador disponível, o jogo deve abrir a janela de criação de equipe.</w:t>
+      </w:r>
+    </w:p>
+    <w:p>
+      <w:pPr>
+        <w:pStyle w:val="Normal"/>
+        <w:jc w:val="left"/>
+        <w:rPr>
+          <w:lang w:val="pt-BR"/>
+        </w:rPr>
+      </w:pPr>
+      <w:r>
+        <w:rPr>
+          <w:b w:val="1"/>
+          <w:bCs w:val="1"/>
+          <w:lang w:val="pt-BR"/>
+        </w:rPr>
+        <w:t>RF03 - Receber Início de Partida:</w:t>
+      </w:r>
+      <w:r>
+        <w:rPr>
+          <w:lang w:val="pt-BR"/>
+        </w:rPr>
+        <w:t xml:space="preserve"> O jogo deve ser capaz de receber uma determinação para iniciar uma partida originada por outro jogador através do servidor. Após receber essa determinação, o jogo deve abrir a janela de criação de equipe para que os jogadores possam montar suas equipes antes do início da partida.</w:t>
+      </w:r>
+    </w:p>
+    <w:p>
+      <w:pPr>
+        <w:pStyle w:val="Normal"/>
+        <w:jc w:val="left"/>
+        <w:rPr>
+          <w:lang w:val="pt-BR"/>
+        </w:rPr>
+      </w:pPr>
+      <w:r>
+        <w:rPr>
+          <w:b w:val="1"/>
+          <w:bCs w:val="1"/>
+          <w:lang w:val="pt-BR"/>
+        </w:rPr>
+        <w:t>RF04 - Montar e Enviar Equipe:</w:t>
+      </w:r>
+      <w:r>
+        <w:rPr>
+          <w:lang w:val="pt-BR"/>
+        </w:rPr>
+        <w:t xml:space="preserve"> O jogo deve permitir que o jogador monte sua equipe configurando as características do time, selecionando e preparando os heróis e visualizando os atributos do time na tela. Após a confirmação da seleção, a equipe deve ser enviada ao servidor e o jogo deve preparar a batalha caso já tenha recebido a equipe adversária.</w:t>
+      </w:r>
+    </w:p>
+    <w:p>
+      <w:pPr>
+        <w:pStyle w:val="Normal"/>
+        <w:jc w:val="left"/>
+        <w:rPr>
+          <w:lang w:val="pt-BR"/>
+        </w:rPr>
+      </w:pPr>
+      <w:r>
+        <w:rPr>
+          <w:b w:val="1"/>
+          <w:bCs w:val="1"/>
+          <w:lang w:val="pt-BR"/>
+        </w:rPr>
+        <w:t>RF05 - Receber Equipe Adversária:</w:t>
+      </w:r>
+      <w:r>
+        <w:rPr>
+          <w:lang w:val="pt-BR"/>
+        </w:rPr>
+        <w:t xml:space="preserve"> O jogo deve ser capaz de receber a equipe adversária do servidor, criar e armazenar essa equipe. Caso o jogador já tenha criado sua própria equipe, o jogo deve preparar a batalha.</w:t>
+      </w:r>
+    </w:p>
+    <w:p>
+      <w:pPr>
+        <w:pStyle w:val="Normal"/>
+        <w:jc w:val="left"/>
+        <w:rPr>
+          <w:lang w:val="pt-BR"/>
+        </w:rPr>
+      </w:pPr>
+      <w:r>
+        <w:rPr>
+          <w:b w:val="1"/>
+          <w:bCs w:val="1"/>
+          <w:lang w:val="pt-BR"/>
+        </w:rPr>
+        <w:t>RF06 - Preparar Batalha:</w:t>
+      </w:r>
+      <w:r>
+        <w:rPr>
+          <w:lang w:val="pt-BR"/>
+        </w:rPr>
+        <w:t xml:space="preserve"> O jogo deve criar a lista de turnos, distribuir os heróis na tela e mostrar os status dos heróis antes de preparar o primeiro turno.</w:t>
+      </w:r>
+    </w:p>
+    <w:p>
+      <w:pPr>
+        <w:pStyle w:val="Normal"/>
+        <w:jc w:val="left"/>
+        <w:rPr>
+          <w:lang w:val="pt-BR"/>
+        </w:rPr>
+      </w:pPr>
+      <w:r>
+        <w:rPr>
+          <w:b w:val="1"/>
+          <w:bCs w:val="1"/>
+          <w:lang w:val="pt-BR"/>
+        </w:rPr>
+        <w:t>RF07 - Preparar Turno:</w:t>
+      </w:r>
+      <w:r>
+        <w:rPr>
+          <w:lang w:val="pt-BR"/>
+        </w:rPr>
+        <w:t xml:space="preserve"> O jogo deve atualizar a lista de turnos, definir o papel do jogador no turno (atacante ou defensor), sinalizar esse papel na tela, atualizar o herói de destaque na tela e atualizar o tempo de recarga das habilidades. Se o jogador for o atacante, o jogo deve definir um ataque e alvo padrão e desbloquear as opções de jogador para que ele possa selecionar um ataque e alvo diferente, caso deseje.</w:t>
+      </w:r>
+    </w:p>
+    <w:p>
+      <w:pPr>
+        <w:pStyle w:val="Normal"/>
+        <w:jc w:val="left"/>
+        <w:rPr>
+          <w:lang w:val="pt-BR"/>
+        </w:rPr>
+      </w:pPr>
+      <w:r>
+        <w:rPr>
+          <w:b w:val="1"/>
+          <w:bCs w:val="1"/>
+          <w:lang w:val="pt-BR"/>
+        </w:rPr>
+        <w:t>RF08 - Enviar Ataque:</w:t>
+      </w:r>
+      <w:r>
+        <w:rPr>
+          <w:lang w:val="pt-BR"/>
+        </w:rPr>
+        <w:t xml:space="preserve"> O jogo deve permitir que o jogador selecione um alvo e ataque, processar o ataque e avaliar se há uma revanche em caso de vitória. Em seguida, o ataque deve ser enviado ao oponente através do servidor e o jogo deve preparar o próximo turno caso a </w:t>
+      </w:r>
+      <w:r>
+        <w:rPr>
+          <w:lang w:val="pt-BR"/>
+        </w:rPr>
+        <w:t>partida</w:t>
+      </w:r>
+      <w:r>
+        <w:rPr>
+          <w:lang w:val="pt-BR"/>
+        </w:rPr>
+        <w:t xml:space="preserve"> não tenha terminado.</w:t>
+      </w:r>
+    </w:p>
+    <w:p>
+      <w:pPr>
+        <w:pStyle w:val="Normal"/>
+        <w:jc w:val="left"/>
+        <w:rPr>
+          <w:lang w:val="pt-BR"/>
+        </w:rPr>
+      </w:pPr>
+      <w:r>
+        <w:rPr>
+          <w:b w:val="1"/>
+          <w:bCs w:val="1"/>
+          <w:lang w:val="pt-BR"/>
+        </w:rPr>
+        <w:t>RF09 - Selecionar Alvo e Ataque:</w:t>
+      </w:r>
+      <w:r>
+        <w:rPr>
+          <w:lang w:val="pt-BR"/>
+        </w:rPr>
+        <w:t xml:space="preserve"> O jogador deve ser capaz de escolher um alvo entre os heróis inimigos vivos e escolher um ataque entre os que podem ser usados de acordo com as regras do jogo. A seleção deve ser confirmada pelo jogador.</w:t>
+      </w:r>
+    </w:p>
+    <w:p>
+      <w:pPr>
+        <w:pStyle w:val="Normal"/>
+        <w:jc w:val="left"/>
+        <w:rPr>
+          <w:lang w:val="pt-BR"/>
+        </w:rPr>
+      </w:pPr>
+      <w:r>
+        <w:rPr>
+          <w:b w:val="1"/>
+          <w:bCs w:val="1"/>
+          <w:lang w:val="pt-BR"/>
+        </w:rPr>
+        <w:t>RF10 - Processar Ataque:</w:t>
+      </w:r>
+      <w:r>
+        <w:rPr>
+          <w:lang w:val="pt-BR"/>
+        </w:rPr>
+        <w:t xml:space="preserve"> O jogo deve aplicar o dano ao alvo selecionado, atualizar os status dos heróis envolvidos na tela e, caso o alvo tenha sido eliminado pelo ataque, removê-lo da lista de turnos e da tela.</w:t>
+      </w:r>
+    </w:p>
+    <w:p>
+      <w:pPr>
+        <w:pStyle w:val="Normal"/>
+        <w:jc w:val="left"/>
+        <w:rPr>
+          <w:lang w:val="pt-BR"/>
+        </w:rPr>
+      </w:pPr>
+      <w:r>
+        <w:rPr>
+          <w:b w:val="1"/>
+          <w:bCs w:val="1"/>
+          <w:lang w:val="pt-BR"/>
+        </w:rPr>
+        <w:t>RF11 - Avaliar Revanche:</w:t>
+      </w:r>
+      <w:r>
+        <w:rPr>
+          <w:lang w:val="pt-BR"/>
+        </w:rPr>
+        <w:t xml:space="preserve"> Após uma vitória, o jogo deve abrir a tela de vitória e perguntar ao jogador vencedor sobre sua intenção de realizar uma revanche. Caso o jogador negue a intenção de revanche, o jogo deve retornar ao menu principal.</w:t>
+      </w:r>
+    </w:p>
+    <w:p>
+      <w:pPr>
+        <w:pStyle w:val="Normal"/>
+        <w:jc w:val="left"/>
+        <w:rPr>
+          <w:lang w:val="pt-BR"/>
+        </w:rPr>
+      </w:pPr>
+      <w:r>
+        <w:rPr>
+          <w:b w:val="1"/>
+          <w:bCs w:val="1"/>
+          <w:lang w:val="pt-BR"/>
+        </w:rPr>
+        <w:t>RF12 - Receber Ataque:</w:t>
+      </w:r>
+      <w:r>
+        <w:rPr>
+          <w:lang w:val="pt-BR"/>
+        </w:rPr>
+        <w:t xml:space="preserve"> O jogo deve ser capaz de receber informações do ataque do oponente através do servidor, processar o ataque e, caso o jogador não tenha perdido a partida, preparar o próximo turno. Se o jogador tiver perdido, o jogo deve abrir a tela de derrota e perguntar ao jogador sobre a intenção de revanche caso o oponente tenha solicitado uma. Se o jogador recusar o pedido de revanche, o jogo deve retornar ao menu principal, caso contrário, o jogo deve enviar a resposta da proposta de revanche e, se aceita, abrir a janela de criação de equipe. Se a revanche for recusada, o jogo deve retornar ao menu principal.</w:t>
+      </w:r>
+    </w:p>
+    <w:p>
+      <w:pPr>
+        <w:pStyle w:val="Normal"/>
+        <w:jc w:val="left"/>
+        <w:rPr>
+          <w:lang w:val="pt-BR"/>
+        </w:rPr>
+      </w:pPr>
+      <w:r>
+        <w:rPr>
+          <w:b w:val="1"/>
+          <w:bCs w:val="1"/>
+          <w:lang w:val="pt-BR"/>
+        </w:rPr>
+        <w:t>RF13 - Receber Confirmação de Revanche:</w:t>
+      </w:r>
+      <w:r>
+        <w:rPr>
+          <w:lang w:val="pt-BR"/>
+        </w:rPr>
+        <w:t xml:space="preserve"> Após a aceitação da proposta de revanche, o jogo deve limpar os dados das equipes e abrir a tela de criação de heróis para que os jogadores possam montar suas equipes novamente.</w:t>
+      </w:r>
+    </w:p>
+    <w:p>
+      <w:pPr>
+        <w:pStyle w:val="Normal"/>
+        <w:jc w:val="left"/>
+        <w:rPr>
+          <w:lang w:val="pt-BR"/>
+        </w:rPr>
+      </w:pPr>
+      <w:r>
+        <w:rPr>
+          <w:b w:val="1"/>
+          <w:bCs w:val="1"/>
+          <w:lang w:val="pt-BR"/>
+        </w:rPr>
+        <w:t>RF14 - Receber Notificação de Desistência:</w:t>
+      </w:r>
+      <w:r>
+        <w:rPr>
+          <w:lang w:val="pt-BR"/>
+        </w:rPr>
+        <w:t xml:space="preserve"> O jogo deve ser capaz de receber uma mensagem do servidor sobre a desistência do oponente, mostrar um aviso na tela informando o abandono e, em seguida, abrir o menu principal. Além disso, o jogo deve realizar a limpeza dos dados pós-partida.</w:t>
+      </w:r>
+    </w:p>
+    <w:p>
+      <w:pPr>
+        <w:pStyle w:val="Heading2"/>
+        <w:ind w:left="-5"/>
+        <w:rPr>
+          <w:lang w:val="pt-BR"/>
+        </w:rPr>
+      </w:pPr>
+      <w:r>
+        <w:rPr>
+          <w:lang w:val="pt-BR"/>
+        </w:rPr>
+        <w:t>3.2 Requisitos Não-funcionais</w:t>
+      </w:r>
+    </w:p>
+    <w:p>
+      <w:pPr>
+        <w:ind w:left="-5" w:right="6"/>
+        <w:rPr>
+          <w:lang w:val="pt-BR"/>
+        </w:rPr>
+      </w:pPr>
+      <w:r>
         <w:rPr>
           <w:b/>
           <w:bCs/>
           <w:lang w:val="pt-BR"/>
         </w:rPr>
-      </w:pPr>
+        <w:t>RNF01 -</w:t>
+      </w:r>
+      <w:r>
+        <w:rPr>
+          <w:lang w:val="pt-BR"/>
+        </w:rPr>
+        <w:t xml:space="preserve"> </w:t>
+      </w:r>
       <w:r>
         <w:rPr>
           <w:b/>
           <w:bCs/>
           <w:lang w:val="pt-BR"/>
         </w:rPr>
-        <w:t>RF01 – Inicializar</w:t>
+        <w:t>Utilização da linguagem de programação Python</w:t>
       </w:r>
       <w:r>
         <w:rPr>
@@ -500,220 +865,49 @@
           <w:bCs/>
           <w:lang w:val="pt-BR"/>
         </w:rPr>
-        <w:t xml:space="preserve"> o jogo</w:t>
-      </w:r>
-    </w:p>
-    <w:p>
-      <w:pPr>
-        <w:rPr>
-          <w:lang w:val="pt-BR"/>
-        </w:rPr>
-      </w:pPr>
-      <w:r>
-        <w:rPr>
-          <w:lang w:val="pt-BR"/>
-        </w:rPr>
-        <w:t>preparar batalha</w:t>
-      </w:r>
-    </w:p>
-    <w:p>
-      <w:pPr>
-        <w:rPr>
-          <w:lang w:val="pt-BR"/>
-        </w:rPr>
-      </w:pPr>
-      <w:r>
-        <w:rPr>
-          <w:lang w:val="pt-BR"/>
-        </w:rPr>
-        <w:t>receber inicio de partida</w:t>
-      </w:r>
-      <w:r>
-        <w:rPr>
-          <w:lang w:val="pt-BR"/>
-        </w:rPr>
-        <w:t xml:space="preserve">: </w:t>
-      </w:r>
-      <w:r>
-        <w:rPr>
-          <w:lang w:val="pt-BR"/>
-        </w:rPr>
-        <w:t>O sistema deve ser capaz de receber uma determinação do servidor para iniciar uma partida e, a partir disso, começar a preparação do ambiente do jogo. O jogo deve estar pronto para começar assim que a determinação for recebida e, caso haja alguma falha na comunicação com o servidor, o sistema deve ser capaz de tentar novamente até receber a confirmação para iniciar a partida.</w:t>
-      </w:r>
-    </w:p>
-    <w:p>
-      <w:pPr>
-        <w:rPr>
-          <w:lang w:val="pt-BR"/>
-        </w:rPr>
-      </w:pPr>
-      <w:r>
-        <w:rPr>
-          <w:lang w:val="pt-BR"/>
-        </w:rPr>
-        <w:lastRenderedPageBreak/>
-        <w:t>receber equipe adversária</w:t>
-      </w:r>
-    </w:p>
-    <w:p>
-      <w:pPr>
-        <w:rPr>
-          <w:lang w:val="pt-BR"/>
-        </w:rPr>
-      </w:pPr>
-      <w:r>
-        <w:rPr>
-          <w:lang w:val="pt-BR"/>
-        </w:rPr>
-        <w:t>preparar batalha</w:t>
-      </w:r>
-    </w:p>
-    <w:p>
-      <w:pPr>
-        <w:rPr>
-          <w:lang w:val="pt-BR"/>
-        </w:rPr>
-      </w:pPr>
-      <w:r>
-        <w:rPr>
-          <w:lang w:val="pt-BR"/>
-        </w:rPr>
-        <w:t>iniciar partida</w:t>
-      </w:r>
-    </w:p>
-    <w:p>
-      <w:pPr>
-        <w:rPr>
-          <w:lang w:val="pt-BR"/>
-        </w:rPr>
-      </w:pPr>
-      <w:r>
-        <w:rPr>
-          <w:lang w:val="pt-BR"/>
-        </w:rPr>
-        <w:t>montar e enviar equipe</w:t>
-      </w:r>
-    </w:p>
-    <w:p>
-      <w:pPr>
-        <w:rPr>
-          <w:lang w:val="pt-BR"/>
-        </w:rPr>
-      </w:pPr>
-      <w:r>
-        <w:rPr>
-          <w:lang w:val="pt-BR"/>
-        </w:rPr>
-        <w:t>enviar ataque</w:t>
-      </w:r>
-    </w:p>
-    <w:p>
-      <w:pPr>
-        <w:rPr>
-          <w:lang w:val="pt-BR"/>
-        </w:rPr>
-      </w:pPr>
-      <w:r>
-        <w:rPr>
-          <w:lang w:val="pt-BR"/>
-        </w:rPr>
-        <w:t>preparar turno</w:t>
-      </w:r>
-    </w:p>
-    <w:p>
-      <w:pPr>
-        <w:rPr>
-          <w:lang w:val="pt-BR"/>
-        </w:rPr>
-      </w:pPr>
-      <w:r>
-        <w:rPr>
-          <w:lang w:val="pt-BR"/>
-        </w:rPr>
-        <w:t>selecionar alvo e ataque</w:t>
-      </w:r>
-    </w:p>
-    <w:p>
-      <w:pPr>
-        <w:rPr>
-          <w:lang w:val="pt-BR"/>
-        </w:rPr>
-      </w:pPr>
-      <w:r>
-        <w:rPr>
-          <w:lang w:val="pt-BR"/>
-        </w:rPr>
-        <w:t>processar ataque</w:t>
-      </w:r>
-    </w:p>
-    <w:p>
-      <w:pPr>
-        <w:rPr>
-          <w:lang w:val="pt-BR"/>
-        </w:rPr>
-      </w:pPr>
-      <w:r>
-        <w:rPr>
-          <w:lang w:val="pt-BR"/>
-        </w:rPr>
-        <w:t>receber confirmação de revanche</w:t>
-      </w:r>
-    </w:p>
-    <w:p>
-      <w:pPr>
-        <w:rPr>
-          <w:lang w:val="pt-BR"/>
-        </w:rPr>
-      </w:pPr>
-      <w:r>
-        <w:rPr>
-          <w:lang w:val="pt-BR"/>
-        </w:rPr>
-        <w:t>avaliar revanche</w:t>
-      </w:r>
-    </w:p>
-    <w:p>
-      <w:pPr>
-        <w:rPr>
-          <w:lang w:val="pt-BR"/>
-        </w:rPr>
-      </w:pPr>
-      <w:r>
-        <w:rPr>
-          <w:lang w:val="pt-BR"/>
-        </w:rPr>
-        <w:t>receber notificação de desistencia</w:t>
-      </w:r>
-    </w:p>
-    <w:p>
-      <w:pPr>
-        <w:rPr>
-          <w:lang w:val="pt-BR"/>
-        </w:rPr>
-      </w:pPr>
-      <w:r>
-        <w:rPr>
-          <w:lang w:val="pt-BR"/>
-        </w:rPr>
-        <w:t>receber ataque</w:t>
+        <w:t>:</w:t>
+      </w:r>
+      <w:r>
+        <w:rPr>
+          <w:lang w:val="pt-BR"/>
+        </w:rPr>
+        <w:t xml:space="preserve"> </w:t>
+      </w:r>
+      <w:r>
+        <w:rPr>
+          <w:lang w:val="pt-BR"/>
+        </w:rPr>
+        <w:t>A linguagem de programação utilizada no projeto deve ser Python.</w:t>
       </w:r>
     </w:p>
     <w:p>
       <w:pPr>
         <w:ind w:left="-5" w:right="6"/>
+        <w:rPr>
+          <w:lang w:val="pt-BR"/>
+        </w:rPr>
+      </w:pPr>
+      <w:r>
         <w:rPr>
           <w:b/>
           <w:bCs/>
           <w:lang w:val="pt-BR"/>
         </w:rPr>
-      </w:pPr>
+        <w:t>RNF02 -</w:t>
+      </w:r>
+      <w:r>
+        <w:rPr>
+          <w:lang w:val="pt-BR"/>
+        </w:rPr>
+        <w:t xml:space="preserve"> </w:t>
+      </w:r>
       <w:r>
         <w:rPr>
           <w:b/>
           <w:bCs/>
           <w:lang w:val="pt-BR"/>
         </w:rPr>
-        <w:t>RF01 -</w:t>
+        <w:t>Implementação da interface gráfica com a biblioteca Tkinter do Python</w:t>
       </w:r>
       <w:r>
         <w:rPr>
@@ -721,43 +915,43 @@
           <w:bCs/>
           <w:lang w:val="pt-BR"/>
         </w:rPr>
-        <w:t xml:space="preserve"> </w:t>
-      </w:r>
+        <w:t xml:space="preserve">: </w:t>
+      </w:r>
+      <w:r>
+        <w:rPr>
+          <w:lang w:val="pt-BR"/>
+        </w:rPr>
+        <w:t>A interface gráfica deve ser implementada usando a biblioteca Tkinter do Python</w:t>
+      </w:r>
+    </w:p>
+    <w:p>
+      <w:pPr>
+        <w:ind w:left="-5" w:right="6"/>
+        <w:rPr>
+          <w:lang w:val="pt-BR"/>
+        </w:rPr>
+      </w:pPr>
       <w:r>
         <w:rPr>
           <w:b/>
           <w:bCs/>
           <w:lang w:val="pt-BR"/>
         </w:rPr>
-        <w:t xml:space="preserve">Nomeação </w:t>
-      </w:r>
-      <w:r>
-        <w:rPr>
-          <w:lang w:val="pt-BR"/>
-        </w:rPr>
-        <w:t>escrever</w:t>
-      </w:r>
-      <w:r>
-        <w:rPr>
-          <w:lang w:val="pt-BR"/>
-        </w:rPr>
-        <w:t xml:space="preserve"> descrição</w:t>
-      </w:r>
-    </w:p>
-    <w:p>
-      <w:pPr>
-        <w:ind w:left="-5" w:right="6"/>
-        <w:rPr>
-          <w:lang w:val="pt-BR"/>
-        </w:rPr>
-      </w:pPr>
+        <w:t>RNF03 -</w:t>
+      </w:r>
+      <w:r>
+        <w:rPr>
+          <w:lang w:val="pt-BR"/>
+        </w:rPr>
+        <w:t xml:space="preserve"> </w:t>
+      </w:r>
       <w:r>
         <w:rPr>
           <w:b/>
           <w:bCs/>
           <w:lang w:val="pt-BR"/>
         </w:rPr>
-        <w:t xml:space="preserve">RF01 - </w:t>
+        <w:t>Utilização da tecnologia DOG para execução distribuída</w:t>
       </w:r>
       <w:r>
         <w:rPr>
@@ -765,15 +959,35 @@
           <w:bCs/>
           <w:lang w:val="pt-BR"/>
         </w:rPr>
-        <w:t>C</w:t>
-      </w:r>
+        <w:t>:</w:t>
+      </w:r>
+      <w:r>
+        <w:rPr>
+          <w:lang w:val="pt-BR"/>
+        </w:rPr>
+        <w:t xml:space="preserve"> A tecnologia DOG deve ser usada para permitir o suporte à execução distribuída</w:t>
+      </w:r>
+    </w:p>
+    <w:p>
+      <w:pPr>
+        <w:ind w:left="-5" w:right="6"/>
+        <w:rPr>
+          <w:lang w:val="pt-BR"/>
+        </w:rPr>
+      </w:pPr>
       <w:r>
         <w:rPr>
           <w:b/>
           <w:bCs/>
           <w:lang w:val="pt-BR"/>
         </w:rPr>
-        <w:t>onexão com o DOG Server</w:t>
+        <w:t>RNF04 -</w:t>
+      </w:r>
+      <w:r>
+        <w:rPr>
+          <w:lang w:val="pt-BR"/>
+        </w:rPr>
+        <w:t xml:space="preserve"> </w:t>
       </w:r>
       <w:r>
         <w:rPr>
@@ -781,107 +995,53 @@
           <w:bCs/>
           <w:lang w:val="pt-BR"/>
         </w:rPr>
-        <w:t>:</w:t>
-      </w:r>
-      <w:r>
-        <w:rPr>
-          <w:lang w:val="pt-BR"/>
-        </w:rPr>
-        <w:t xml:space="preserve"> O programa deve possibilitar que os jogadores nomeiem-se antes de iniciar uma partida. Após colocar o nome, o programa deve tentar conexão com o DOG Server e mostrar o resultado da conexão. Caso o resultado seja positivo, o programa deve levar o jogador para a fila de jogadores em espera.</w:t>
-      </w:r>
-      <w:r>
-        <w:rPr>
-          <w:lang w:val="pt-BR"/>
-        </w:rPr>
-        <w:t xml:space="preserve"> </w:t>
-      </w:r>
-    </w:p>
-    <w:p>
-      <w:pPr>
-        <w:ind w:left="-5" w:right="6"/>
-        <w:rPr>
-          <w:lang w:val="pt-BR"/>
-        </w:rPr>
-      </w:pPr>
+        <w:t>Compartilhamento da interface gráfica entre os jogadores durante todo o uso do programa</w:t>
+      </w:r>
       <w:r>
         <w:rPr>
           <w:b/>
           <w:bCs/>
           <w:lang w:val="pt-BR"/>
         </w:rPr>
-        <w:t>RF02 -</w:t>
-      </w:r>
-      <w:r>
-        <w:rPr>
-          <w:lang w:val="pt-BR"/>
-        </w:rPr>
-        <w:t xml:space="preserve"> </w:t>
-      </w:r>
-      <w:r>
+        <w:t>:</w:t>
+      </w:r>
+      <w:r>
+        <w:rPr>
+          <w:lang w:val="pt-BR"/>
+        </w:rPr>
+        <w:t xml:space="preserve"> A interface gráfica deve ser compartilhada entre os dois jogadores com as mesmas informações durante todo o uso do programa.</w:t>
+      </w:r>
+    </w:p>
+    <w:p>
+      <w:pPr>
+        <w:ind w:left="-5" w:right="6"/>
         <w:rPr>
           <w:b/>
           <w:bCs/>
           <w:lang w:val="pt-BR"/>
         </w:rPr>
-        <w:t>Iniciar partida com dois jogadores</w:t>
-      </w:r>
+      </w:pPr>
       <w:r>
         <w:rPr>
           <w:b/>
           <w:bCs/>
           <w:lang w:val="pt-BR"/>
         </w:rPr>
-        <w:t>:</w:t>
-      </w:r>
-      <w:r>
-        <w:rPr>
-          <w:lang w:val="pt-BR"/>
-        </w:rPr>
-        <w:t xml:space="preserve"> O programa iniciará uma nova partida quando dois jogadores estiverem disponíveis para jogar e obter resposta positiva do DOG Server</w:t>
-      </w:r>
-    </w:p>
-    <w:p>
-      <w:pPr>
-        <w:ind w:left="-5" w:right="6"/>
-        <w:rPr>
-          <w:lang w:val="pt-BR"/>
-        </w:rPr>
-      </w:pPr>
+        <w:t>RNF5 –</w:t>
+      </w:r>
+      <w:r>
+        <w:rPr>
+          <w:lang w:val="pt-BR"/>
+        </w:rPr>
+        <w:t xml:space="preserve"> </w:t>
+      </w:r>
       <w:r>
         <w:rPr>
           <w:b/>
           <w:bCs/>
           <w:lang w:val="pt-BR"/>
         </w:rPr>
-        <w:t>RF03 -</w:t>
-      </w:r>
-      <w:r>
-        <w:rPr>
-          <w:lang w:val="pt-BR"/>
-        </w:rPr>
-        <w:t xml:space="preserve"> </w:t>
-      </w:r>
-      <w:r>
-        <w:rPr>
-          <w:b/>
-          <w:bCs/>
-          <w:lang w:val="pt-BR"/>
-        </w:rPr>
-        <w:t>Seleção de equipe de três personagens</w:t>
-      </w:r>
-      <w:r>
-        <w:rPr>
-          <w:b/>
-          <w:bCs/>
-          <w:lang w:val="pt-BR"/>
-        </w:rPr>
-        <w:t>:</w:t>
-      </w:r>
-      <w:r>
-        <w:rPr>
-          <w:lang w:val="pt-BR"/>
-        </w:rPr>
-        <w:t xml:space="preserve"> O jogador pode montar uma equipe com três personagens escolhendo entre os personagens base e definindo sua classe e elemento que mudarão os atributos dos mesmos.</w:t>
+        <w:t>Interface do programa</w:t>
       </w:r>
     </w:p>
     <w:p>
@@ -891,193 +1051,6 @@
           <w:lang w:val="pt-BR"/>
         </w:rPr>
       </w:pPr>
-      <w:r>
-        <w:rPr>
-          <w:b/>
-          <w:bCs/>
-          <w:lang w:val="pt-BR"/>
-        </w:rPr>
-        <w:t>RF04 -</w:t>
-      </w:r>
-      <w:r>
-        <w:rPr>
-          <w:lang w:val="pt-BR"/>
-        </w:rPr>
-        <w:t xml:space="preserve"> </w:t>
-      </w:r>
-      <w:r>
-        <w:rPr>
-          <w:b/>
-          <w:bCs/>
-          <w:lang w:val="pt-BR"/>
-        </w:rPr>
-        <w:t>Seleção de ações no turno do jogador</w:t>
-      </w:r>
-      <w:r>
-        <w:rPr>
-          <w:b/>
-          <w:bCs/>
-          <w:lang w:val="pt-BR"/>
-        </w:rPr>
-        <w:t>:</w:t>
-      </w:r>
-      <w:r>
-        <w:rPr>
-          <w:lang w:val="pt-BR"/>
-        </w:rPr>
-        <w:t xml:space="preserve"> O jogador, quando está no seu turno, deve selecionar uma das possíveis ações para sua jogada. As ações são escolher um alvo, ataque básico, ataque especial e ataque elemental. O programa enviará a ação para o DOG Server, e então para a interface do adversário.</w:t>
-      </w:r>
-    </w:p>
-    <w:p>
-      <w:pPr>
-        <w:ind w:left="-5" w:right="6"/>
-        <w:rPr>
-          <w:lang w:val="pt-BR"/>
-        </w:rPr>
-      </w:pPr>
-      <w:r>
-        <w:rPr>
-          <w:b/>
-          <w:bCs/>
-          <w:lang w:val="pt-BR"/>
-        </w:rPr>
-        <w:t>RF05 -</w:t>
-      </w:r>
-      <w:r>
-        <w:rPr>
-          <w:lang w:val="pt-BR"/>
-        </w:rPr>
-        <w:t xml:space="preserve"> </w:t>
-      </w:r>
-      <w:r>
-        <w:rPr>
-          <w:b/>
-          <w:bCs/>
-          <w:lang w:val="pt-BR"/>
-        </w:rPr>
-        <w:t>Checagem de vencedor ao final de cada rodada</w:t>
-      </w:r>
-      <w:r>
-        <w:rPr>
-          <w:b/>
-          <w:bCs/>
-          <w:lang w:val="pt-BR"/>
-        </w:rPr>
-        <w:t>:</w:t>
-      </w:r>
-      <w:r>
-        <w:rPr>
-          <w:b/>
-          <w:bCs/>
-          <w:lang w:val="pt-BR"/>
-        </w:rPr>
-        <w:t xml:space="preserve"> </w:t>
-      </w:r>
-      <w:r>
-        <w:rPr>
-          <w:lang w:val="pt-BR"/>
-        </w:rPr>
-        <w:t xml:space="preserve">O programa deve, no final de cada rodada, checar se há um vencedor. Caso haja, deve enviar essa informação para o </w:t>
-      </w:r>
-      <w:r>
-        <w:rPr>
-          <w:lang w:val="pt-BR"/>
-        </w:rPr>
-        <w:lastRenderedPageBreak/>
-        <w:t>DOG Server, e então para a interface do adversário.</w:t>
-      </w:r>
-      <w:r>
-        <w:rPr>
-          <w:lang w:val="pt-BR"/>
-        </w:rPr>
-        <w:t xml:space="preserve"> </w:t>
-      </w:r>
-      <w:r>
-        <w:rPr>
-          <w:lang w:val="pt-BR"/>
-        </w:rPr>
-        <w:t>Após isso, deve permitir aos jogadores clicarem em um botão para entrar na fila de espera novamente.</w:t>
-      </w:r>
-    </w:p>
-    <w:p>
-      <w:pPr>
-        <w:ind w:left="-5" w:right="6"/>
-        <w:rPr>
-          <w:lang w:val="pt-BR"/>
-        </w:rPr>
-      </w:pPr>
-      <w:r>
-        <w:rPr>
-          <w:b/>
-          <w:bCs/>
-          <w:lang w:val="pt-BR"/>
-        </w:rPr>
-        <w:t>possibilidade de entrar na fila de espera novamente:</w:t>
-      </w:r>
-      <w:r>
-        <w:rPr>
-          <w:b/>
-          <w:bCs/>
-          <w:lang w:val="pt-BR"/>
-        </w:rPr>
-        <w:t xml:space="preserve"> </w:t>
-      </w:r>
-      <w:r>
-        <w:rPr>
-          <w:lang w:val="pt-BR"/>
-        </w:rPr>
-        <w:t>Escrever descrição</w:t>
-      </w:r>
-    </w:p>
-    <w:p>
-      <w:pPr>
-        <w:ind w:left="-5" w:right="6"/>
-        <w:rPr>
-          <w:lang w:val="pt-BR"/>
-        </w:rPr>
-      </w:pPr>
-      <w:r>
-        <w:rPr>
-          <w:b/>
-          <w:bCs/>
-          <w:lang w:val="pt-BR"/>
-        </w:rPr>
-        <w:t>RF06 -</w:t>
-      </w:r>
-      <w:r>
-        <w:rPr>
-          <w:lang w:val="pt-BR"/>
-        </w:rPr>
-        <w:t xml:space="preserve"> </w:t>
-      </w:r>
-      <w:r>
-        <w:rPr>
-          <w:b/>
-          <w:bCs/>
-          <w:lang w:val="pt-BR"/>
-        </w:rPr>
-        <w:t>Tratamento de abandono de partida</w:t>
-      </w:r>
-      <w:r>
-        <w:rPr>
-          <w:b/>
-          <w:bCs/>
-          <w:lang w:val="pt-BR"/>
-        </w:rPr>
-        <w:t>:</w:t>
-      </w:r>
-      <w:r>
-        <w:rPr>
-          <w:lang w:val="pt-BR"/>
-        </w:rPr>
-        <w:t xml:space="preserve"> </w:t>
-      </w:r>
-      <w:r>
-        <w:rPr>
-          <w:lang w:val="pt-BR"/>
-        </w:rPr>
-        <w:t>O programa deve poder receber uma notificação de abandono de partida por parte do adversário remoto, enviada por Dog Server. Neste caso, a partida deve ser considerada encerrada, o abandono notificado na interface e o jogador restante deve ir para a fila de espera novamente.</w:t>
-      </w:r>
     </w:p>
     <w:p>
       <w:pPr>
@@ -1091,11 +1064,12 @@
         <w:rPr>
           <w:lang w:val="pt-BR"/>
         </w:rPr>
-        <w:t>3.2 Requisitos Não-funcionais</w:t>
-      </w:r>
-    </w:p>
-    <w:p>
-      <w:pPr>
+        <w:t>3.3 Regras de negócio</w:t>
+      </w:r>
+    </w:p>
+    <w:p>
+      <w:pPr>
+        <w:pStyle w:val="Normal"/>
         <w:ind w:left="-5" w:right="6"/>
         <w:rPr>
           <w:lang w:val="pt-BR"/>
@@ -1103,49 +1077,22 @@
       </w:pPr>
       <w:r>
         <w:rPr>
-          <w:b/>
-          <w:bCs/>
-          <w:lang w:val="pt-BR"/>
-        </w:rPr>
-        <w:t>RNF01 -</w:t>
-      </w:r>
-      <w:r>
-        <w:rPr>
-          <w:lang w:val="pt-BR"/>
-        </w:rPr>
-        <w:t xml:space="preserve"> </w:t>
-      </w:r>
-      <w:r>
-        <w:rPr>
-          <w:b/>
-          <w:bCs/>
-          <w:lang w:val="pt-BR"/>
-        </w:rPr>
-        <w:t>Utilização da linguagem de programação Python</w:t>
-      </w:r>
-      <w:r>
-        <w:rPr>
-          <w:b/>
-          <w:bCs/>
-          <w:lang w:val="pt-BR"/>
-        </w:rPr>
-        <w:t>:</w:t>
-      </w:r>
-      <w:r>
-        <w:rPr>
-          <w:lang w:val="pt-BR"/>
-        </w:rPr>
-        <w:t xml:space="preserve"> </w:t>
-      </w:r>
-      <w:r>
-        <w:rPr>
-          <w:lang w:val="pt-BR"/>
-        </w:rPr>
-        <w:t>A linguagem de programação utilizada no projeto deve ser Python.</w:t>
-      </w:r>
-    </w:p>
-    <w:p>
-      <w:pPr>
+          <w:b w:val="1"/>
+          <w:bCs w:val="1"/>
+          <w:lang w:val="pt-BR"/>
+        </w:rPr>
+        <w:t>RN01 - Criação de Heróis:</w:t>
+      </w:r>
+      <w:r>
+        <w:rPr>
+          <w:lang w:val="pt-BR"/>
+        </w:rPr>
+        <w:t xml:space="preserve"> Ao criar um herói, o jogador deve escolher entre cinco raças diferentes, cada uma com atributos base distintos (conforme especificado no anexo de status). Além disso, o jogador deve escolher entre cinco classes (ofícios), cada uma com multiplicadores de atributos e uma habilidade distinta (conforme especificado no anexo de status e habilidades). Por fim, o jogador deve escolher entre cinco elementos, cada um com multiplicadores de atributos e uma habilidade distinta (conforme especificado no anexo de status e habilidades).</w:t>
+      </w:r>
+    </w:p>
+    <w:p>
+      <w:pPr>
+        <w:pStyle w:val="Normal"/>
         <w:ind w:left="-5" w:right="6"/>
         <w:rPr>
           <w:lang w:val="pt-BR"/>
@@ -1153,597 +1100,152 @@
       </w:pPr>
       <w:r>
         <w:rPr>
-          <w:b/>
-          <w:bCs/>
-          <w:lang w:val="pt-BR"/>
-        </w:rPr>
-        <w:t>RNF02 -</w:t>
-      </w:r>
-      <w:r>
-        <w:rPr>
-          <w:lang w:val="pt-BR"/>
-        </w:rPr>
-        <w:t xml:space="preserve"> </w:t>
-      </w:r>
-      <w:r>
-        <w:rPr>
-          <w:b/>
-          <w:bCs/>
-          <w:lang w:val="pt-BR"/>
-        </w:rPr>
-        <w:t>Implementação da interface gráfica com a biblioteca Tkinter do Python</w:t>
-      </w:r>
-      <w:r>
-        <w:rPr>
-          <w:b/>
-          <w:bCs/>
-          <w:lang w:val="pt-BR"/>
-        </w:rPr>
-        <w:t xml:space="preserve">: </w:t>
-      </w:r>
-      <w:r>
-        <w:rPr>
-          <w:lang w:val="pt-BR"/>
-        </w:rPr>
-        <w:t>A interface gráfica deve ser implementada usando a biblioteca Tkinter do Python</w:t>
-      </w:r>
-    </w:p>
-    <w:p>
-      <w:pPr>
+          <w:b w:val="1"/>
+          <w:bCs w:val="1"/>
+          <w:lang w:val="pt-BR"/>
+        </w:rPr>
+        <w:t>RN2 - Atributos de Personagens:</w:t>
+      </w:r>
+      <w:r>
+        <w:rPr>
+          <w:lang w:val="pt-BR"/>
+        </w:rPr>
+        <w:t xml:space="preserve"> Os personagens possuem quatro atributos principais: pontos de vida, pontos de mana, dano de ataque e agilidade.</w:t>
+      </w:r>
+    </w:p>
+    <w:p>
+      <w:pPr>
+        <w:pStyle w:val="Normal"/>
         <w:ind w:left="-5" w:right="6"/>
-        <w:rPr>
-          <w:lang w:val="pt-BR"/>
-        </w:rPr>
-      </w:pPr>
-      <w:r>
-        <w:rPr>
-          <w:b/>
-          <w:bCs/>
-          <w:lang w:val="pt-BR"/>
-        </w:rPr>
-        <w:t>RNF03 -</w:t>
-      </w:r>
-      <w:r>
-        <w:rPr>
-          <w:lang w:val="pt-BR"/>
-        </w:rPr>
-        <w:t xml:space="preserve"> </w:t>
-      </w:r>
-      <w:r>
-        <w:rPr>
-          <w:b/>
-          <w:bCs/>
-          <w:lang w:val="pt-BR"/>
-        </w:rPr>
-        <w:t>Utilização da tecnologia DOG para execução distribuída</w:t>
-      </w:r>
-      <w:r>
-        <w:rPr>
-          <w:b/>
-          <w:bCs/>
-          <w:lang w:val="pt-BR"/>
-        </w:rPr>
-        <w:t>:</w:t>
-      </w:r>
-      <w:r>
-        <w:rPr>
-          <w:lang w:val="pt-BR"/>
-        </w:rPr>
-        <w:t xml:space="preserve"> A tecnologia DOG deve ser usada para permitir o suporte à execução distribuída</w:t>
-      </w:r>
-    </w:p>
-    <w:p>
-      <w:pPr>
+      </w:pPr>
+      <w:r>
+        <w:rPr>
+          <w:b w:val="1"/>
+          <w:bCs w:val="1"/>
+          <w:lang w:val="pt-BR"/>
+        </w:rPr>
+        <w:t>RN3 - Eliminação de Herói:</w:t>
+      </w:r>
+      <w:r>
+        <w:rPr>
+          <w:lang w:val="pt-BR"/>
+        </w:rPr>
+        <w:t xml:space="preserve"> Um herói é eliminado quando seus pontos de vida atingem 0 ou menos. Heróis eliminados não podem atacar nem ser atacados.</w:t>
+      </w:r>
+    </w:p>
+    <w:p>
+      <w:pPr>
+        <w:pStyle w:val="Normal"/>
         <w:ind w:left="-5" w:right="6"/>
-        <w:rPr>
-          <w:lang w:val="pt-BR"/>
-        </w:rPr>
-      </w:pPr>
-      <w:r>
-        <w:rPr>
-          <w:b/>
-          <w:bCs/>
-          <w:lang w:val="pt-BR"/>
-        </w:rPr>
-        <w:t>RNF04 -</w:t>
-      </w:r>
-      <w:r>
-        <w:rPr>
-          <w:lang w:val="pt-BR"/>
-        </w:rPr>
-        <w:t xml:space="preserve"> </w:t>
-      </w:r>
-      <w:r>
-        <w:rPr>
-          <w:b/>
-          <w:bCs/>
-          <w:lang w:val="pt-BR"/>
-        </w:rPr>
-        <w:t>Compartilhamento da interface gráfica entre os jogadores durante todo o uso do programa</w:t>
-      </w:r>
-      <w:r>
-        <w:rPr>
-          <w:b/>
-          <w:bCs/>
-          <w:lang w:val="pt-BR"/>
-        </w:rPr>
-        <w:t>:</w:t>
-      </w:r>
-      <w:r>
-        <w:rPr>
-          <w:lang w:val="pt-BR"/>
-        </w:rPr>
-        <w:t xml:space="preserve"> A interface gráfica deve ser compartilhada entre os dois jogadores com as mesmas informações durante todo o uso do programa.</w:t>
-      </w:r>
-    </w:p>
-    <w:p>
-      <w:pPr>
+      </w:pPr>
+      <w:r>
+        <w:rPr>
+          <w:b w:val="1"/>
+          <w:bCs w:val="1"/>
+          <w:lang w:val="pt-BR"/>
+        </w:rPr>
+        <w:t>RN4 - Uso de Habilidades:</w:t>
+      </w:r>
+      <w:r>
+        <w:rPr>
+          <w:lang w:val="pt-BR"/>
+        </w:rPr>
+        <w:t xml:space="preserve"> O uso de habilidades pode ter um custo em mana e um tempo de recarga, ou seja, a habilidade precisa de um determinado número de turnos (x) para poder ser usada novamente.</w:t>
+      </w:r>
+    </w:p>
+    <w:p>
+      <w:pPr>
+        <w:pStyle w:val="Normal"/>
         <w:ind w:left="-5" w:right="6"/>
-        <w:rPr>
-          <w:b/>
-          <w:bCs/>
-          <w:lang w:val="pt-BR"/>
-        </w:rPr>
-      </w:pPr>
-      <w:r>
-        <w:rPr>
-          <w:b/>
-          <w:bCs/>
-          <w:lang w:val="pt-BR"/>
-        </w:rPr>
-        <w:t>RNF5 –</w:t>
-      </w:r>
-      <w:r>
-        <w:rPr>
-          <w:lang w:val="pt-BR"/>
-        </w:rPr>
-        <w:t xml:space="preserve"> </w:t>
-      </w:r>
-      <w:r>
-        <w:rPr>
-          <w:b/>
-          <w:bCs/>
-          <w:lang w:val="pt-BR"/>
-        </w:rPr>
-        <w:t>Interface do programa</w:t>
-      </w:r>
-    </w:p>
-    <w:p>
-      <w:pPr>
-        <w:ind w:left="-5" w:right="6"/>
-        <w:rPr>
-          <w:lang w:val="pt-BR"/>
-        </w:rPr>
-      </w:pPr>
-    </w:p>
-    <w:p>
-      <w:pPr>
-        <w:pStyle w:val="Heading2"/>
-        <w:ind w:left="-5"/>
-        <w:rPr>
-          <w:lang w:val="pt-BR"/>
-        </w:rPr>
-      </w:pPr>
-      <w:r>
-        <w:rPr>
-          <w:lang w:val="pt-BR"/>
-        </w:rPr>
-        <w:t>3.3 Regras de negócio</w:t>
-      </w:r>
-    </w:p>
-    <w:p>
-      <w:pPr>
-        <w:ind w:left="-5" w:right="6"/>
-        <w:rPr>
-          <w:lang w:val="pt-BR"/>
-        </w:rPr>
-      </w:pPr>
-      <w:r>
-        <w:rPr>
-          <w:b/>
-          <w:bCs/>
-          <w:lang w:val="pt-BR"/>
-        </w:rPr>
-        <w:t>RN01 -</w:t>
-      </w:r>
-      <w:r>
-        <w:rPr>
-          <w:lang w:val="pt-BR"/>
-        </w:rPr>
-        <w:t xml:space="preserve"> </w:t>
-      </w:r>
-      <w:r>
-        <w:rPr>
-          <w:b/>
-          <w:bCs/>
-          <w:lang w:val="pt-BR"/>
-        </w:rPr>
-        <w:t>Definição de classe e elemento dos personagens</w:t>
-      </w:r>
-      <w:r>
-        <w:rPr>
-          <w:b/>
-          <w:bCs/>
-          <w:lang w:val="pt-BR"/>
-        </w:rPr>
-        <w:t>:</w:t>
-      </w:r>
-      <w:r>
-        <w:rPr>
-          <w:lang w:val="pt-BR"/>
-        </w:rPr>
-        <w:t xml:space="preserve"> Existem personagens pré-definidos, porém é possível definir uma classe e elemento, alterando assim seus atributos.</w:t>
-      </w:r>
-    </w:p>
-    <w:p>
-      <w:pPr>
-        <w:ind w:left="-5" w:right="6"/>
-        <w:rPr>
-          <w:lang w:val="pt-BR"/>
-        </w:rPr>
-      </w:pPr>
-      <w:r>
-        <w:rPr>
-          <w:b/>
-          <w:bCs/>
-          <w:lang w:val="pt-BR"/>
-        </w:rPr>
-        <w:t>RN02 -</w:t>
-      </w:r>
-      <w:r>
-        <w:rPr>
-          <w:lang w:val="pt-BR"/>
-        </w:rPr>
-        <w:t xml:space="preserve"> </w:t>
-      </w:r>
-      <w:r>
-        <w:rPr>
-          <w:b/>
-          <w:bCs/>
-          <w:lang w:val="pt-BR"/>
-        </w:rPr>
-        <w:t>Atributos dos personagens:</w:t>
-      </w:r>
-      <w:r>
-        <w:rPr>
-          <w:lang w:val="pt-BR"/>
-        </w:rPr>
-        <w:t xml:space="preserve"> pontos de vida, mana, ataque, inteligência e agilidade</w:t>
-      </w:r>
-      <w:r>
-        <w:rPr>
-          <w:lang w:val="pt-BR"/>
-        </w:rPr>
-        <w:t>:</w:t>
-      </w:r>
-      <w:r>
-        <w:rPr>
-          <w:lang w:val="pt-BR"/>
-        </w:rPr>
-        <w:t xml:space="preserve"> Os personagens possuem pontos de vida, mana, ataque, inteligência e agilidade.</w:t>
-      </w:r>
-    </w:p>
-    <w:p>
-      <w:pPr>
-        <w:ind w:left="-5" w:right="6"/>
-        <w:rPr>
-          <w:lang w:val="pt-BR"/>
-        </w:rPr>
-      </w:pPr>
-      <w:r>
-        <w:rPr>
-          <w:b/>
-          <w:bCs/>
-          <w:lang w:val="pt-BR"/>
-        </w:rPr>
-        <w:t>RN03 -</w:t>
-      </w:r>
-      <w:r>
-        <w:rPr>
-          <w:lang w:val="pt-BR"/>
-        </w:rPr>
-        <w:t xml:space="preserve"> </w:t>
-      </w:r>
-      <w:r>
-        <w:rPr>
-          <w:b/>
-          <w:bCs/>
-          <w:lang w:val="pt-BR"/>
-        </w:rPr>
-        <w:t>Morte de personagem quando a vida chega a 0</w:t>
-      </w:r>
-      <w:r>
-        <w:rPr>
-          <w:b/>
-          <w:bCs/>
-          <w:lang w:val="pt-BR"/>
-        </w:rPr>
-        <w:t xml:space="preserve">: </w:t>
-      </w:r>
-      <w:r>
-        <w:rPr>
-          <w:lang w:val="pt-BR"/>
-        </w:rPr>
-        <w:t>Caso a vida dos personagens chegue a 0, ele é morto e não pode mais ter turnos até o final da batalha</w:t>
-      </w:r>
-    </w:p>
-    <w:p>
-      <w:pPr>
-        <w:ind w:left="-5" w:right="6"/>
-        <w:rPr>
-          <w:lang w:val="pt-BR"/>
-        </w:rPr>
-      </w:pPr>
-      <w:r>
-        <w:rPr>
-          <w:b/>
-          <w:bCs/>
-          <w:lang w:val="pt-BR"/>
-        </w:rPr>
-        <w:t>RN04 -</w:t>
-      </w:r>
-      <w:r>
-        <w:rPr>
-          <w:lang w:val="pt-BR"/>
-        </w:rPr>
-        <w:t xml:space="preserve"> </w:t>
-      </w:r>
-      <w:r>
-        <w:rPr>
-          <w:b/>
-          <w:bCs/>
-          <w:lang w:val="pt-BR"/>
-        </w:rPr>
-        <w:t>Restrição de uso de habilidade por custo de mana</w:t>
-      </w:r>
-      <w:r>
-        <w:rPr>
-          <w:b/>
-          <w:bCs/>
-          <w:lang w:val="pt-BR"/>
-        </w:rPr>
-        <w:t>:</w:t>
-      </w:r>
-      <w:r>
-        <w:rPr>
-          <w:lang w:val="pt-BR"/>
-        </w:rPr>
-        <w:t xml:space="preserve"> Um personagem não pode usar uma habilidade que custe mais mana do que ele atualmente possui</w:t>
-      </w:r>
-    </w:p>
-    <w:p>
-      <w:pPr>
-        <w:ind w:left="-5" w:right="6"/>
-        <w:rPr>
-          <w:lang w:val="pt-BR"/>
-        </w:rPr>
-      </w:pPr>
-      <w:r>
-        <w:rPr>
-          <w:b/>
-          <w:bCs/>
-          <w:lang w:val="pt-BR"/>
-        </w:rPr>
-        <w:lastRenderedPageBreak/>
-        <w:t xml:space="preserve">RN05 - </w:t>
-      </w:r>
-      <w:r>
-        <w:rPr>
-          <w:b/>
-          <w:bCs/>
-          <w:lang w:val="pt-BR"/>
-        </w:rPr>
-        <w:t>Atributo de ataque define o dano dos ataques básico, especial e elemental</w:t>
-      </w:r>
-      <w:r>
-        <w:rPr>
-          <w:b/>
-          <w:bCs/>
-          <w:lang w:val="pt-BR"/>
-        </w:rPr>
-        <w:t>:</w:t>
-      </w:r>
-      <w:r>
-        <w:rPr>
-          <w:lang w:val="pt-BR"/>
-        </w:rPr>
-        <w:t xml:space="preserve"> </w:t>
-      </w:r>
-      <w:r>
-        <w:rPr>
-          <w:lang w:val="pt-BR"/>
-        </w:rPr>
-        <w:t>O atributo de ataque define o dano base que os ataques básico, especial e elemental causam nos inimigos.</w:t>
-      </w:r>
-    </w:p>
-    <w:p>
-      <w:pPr>
-        <w:ind w:left="-5" w:right="6"/>
-        <w:rPr>
-          <w:lang w:val="pt-BR"/>
-        </w:rPr>
-      </w:pPr>
-      <w:r>
-        <w:rPr>
-          <w:b/>
-          <w:bCs/>
-          <w:lang w:val="pt-BR"/>
-        </w:rPr>
-        <w:t>RN06 -</w:t>
-      </w:r>
-      <w:r>
-        <w:rPr>
-          <w:b/>
-          <w:bCs/>
-          <w:lang w:val="pt-BR"/>
-        </w:rPr>
-        <w:t xml:space="preserve"> </w:t>
-      </w:r>
-      <w:r>
-        <w:rPr>
-          <w:b/>
-          <w:bCs/>
-          <w:lang w:val="pt-BR"/>
-        </w:rPr>
-        <w:t>Atributo de agilidade define a prioridade de turno dos personagens</w:t>
-      </w:r>
-      <w:r>
-        <w:rPr>
-          <w:b/>
-          <w:bCs/>
-          <w:lang w:val="pt-BR"/>
-        </w:rPr>
-        <w:t>:</w:t>
-      </w:r>
-      <w:r>
-        <w:rPr>
-          <w:lang w:val="pt-BR"/>
-        </w:rPr>
-        <w:t xml:space="preserve"> O atributo de agilidade define a prioridade que o personagem possui em receber os turnos.</w:t>
-      </w:r>
-    </w:p>
-    <w:p>
-      <w:pPr>
-        <w:ind w:left="-5" w:right="6"/>
-        <w:rPr>
-          <w:lang w:val="pt-BR"/>
-        </w:rPr>
-      </w:pPr>
-      <w:r>
-        <w:rPr>
-          <w:b/>
-          <w:bCs/>
-          <w:lang w:val="pt-BR"/>
-        </w:rPr>
-        <w:t>RN07-</w:t>
-      </w:r>
-      <w:r>
-        <w:rPr>
-          <w:b/>
-          <w:bCs/>
-          <w:lang w:val="pt-BR"/>
-        </w:rPr>
-        <w:t xml:space="preserve"> </w:t>
-      </w:r>
-      <w:r>
-        <w:rPr>
-          <w:b/>
-          <w:bCs/>
-          <w:lang w:val="pt-BR"/>
-        </w:rPr>
-        <w:t>Atributo de inteligência define o tempo de recarga das habilidades especiais e elementais</w:t>
-      </w:r>
-      <w:r>
-        <w:rPr>
-          <w:b/>
-          <w:bCs/>
-          <w:lang w:val="pt-BR"/>
-        </w:rPr>
-        <w:t>:</w:t>
-      </w:r>
-      <w:r>
-        <w:rPr>
-          <w:lang w:val="pt-BR"/>
-        </w:rPr>
-        <w:t xml:space="preserve"> </w:t>
-      </w:r>
-      <w:r>
-        <w:rPr>
-          <w:lang w:val="pt-BR"/>
-        </w:rPr>
-        <w:t>O atributo de inteligência define o tempo de recargas das habilidades especiais e elementais</w:t>
-      </w:r>
-    </w:p>
-    <w:p>
-      <w:pPr>
-        <w:ind w:left="-5" w:right="6"/>
-        <w:rPr>
-          <w:lang w:val="pt-BR"/>
-        </w:rPr>
-      </w:pPr>
-      <w:r>
-        <w:rPr>
-          <w:b/>
-          <w:bCs/>
-          <w:lang w:val="pt-BR"/>
-        </w:rPr>
-        <w:t>RN08 -</w:t>
-      </w:r>
-      <w:r>
-        <w:rPr>
-          <w:b/>
-          <w:bCs/>
-          <w:lang w:val="pt-BR"/>
-        </w:rPr>
-        <w:t xml:space="preserve"> </w:t>
-      </w:r>
-      <w:r>
-        <w:rPr>
-          <w:b/>
-          <w:bCs/>
-          <w:lang w:val="pt-BR"/>
-        </w:rPr>
-        <w:t>Habilidades especiais e elementais possuem números específicos de tempo de recarga</w:t>
-      </w:r>
-      <w:r>
-        <w:rPr>
-          <w:b/>
-          <w:bCs/>
-          <w:lang w:val="pt-BR"/>
-        </w:rPr>
-        <w:t>:</w:t>
-      </w:r>
-      <w:r>
-        <w:rPr>
-          <w:lang w:val="pt-BR"/>
-        </w:rPr>
-        <w:t xml:space="preserve"> As habilidades especiais e elementais começam com números específicos de tempo de recarga.</w:t>
-      </w:r>
-    </w:p>
-    <w:p>
-      <w:pPr>
-        <w:ind w:left="-5" w:right="6"/>
-        <w:rPr>
-          <w:lang w:val="pt-BR"/>
-        </w:rPr>
-      </w:pPr>
-      <w:r>
-        <w:rPr>
-          <w:b/>
-          <w:bCs/>
-          <w:lang w:val="pt-BR"/>
-        </w:rPr>
-        <w:t>RN09 -</w:t>
-      </w:r>
-      <w:r>
-        <w:rPr>
-          <w:b/>
-          <w:bCs/>
-          <w:lang w:val="pt-BR"/>
-        </w:rPr>
-        <w:t xml:space="preserve"> </w:t>
-      </w:r>
-      <w:r>
-        <w:rPr>
-          <w:b/>
-          <w:bCs/>
-          <w:lang w:val="pt-BR"/>
-        </w:rPr>
-        <w:t>Condição de vitória: derrotar os três personagens do adversário</w:t>
-      </w:r>
-      <w:r>
-        <w:rPr>
-          <w:b/>
-          <w:bCs/>
-          <w:lang w:val="pt-BR"/>
-        </w:rPr>
-        <w:t>:</w:t>
-      </w:r>
-      <w:r>
-        <w:rPr>
-          <w:lang w:val="pt-BR"/>
-        </w:rPr>
-        <w:t xml:space="preserve"> A condição para a vitória é que todos os três personagens do adversário tenham sido derrotados.</w:t>
+      </w:pPr>
+      <w:r>
+        <w:rPr>
+          <w:b w:val="1"/>
+          <w:bCs w:val="1"/>
+          <w:lang w:val="pt-BR"/>
+        </w:rPr>
+        <w:t>RN5 - Ordem de Turnos:</w:t>
+      </w:r>
+      <w:r>
+        <w:rPr>
+          <w:lang w:val="pt-BR"/>
+        </w:rPr>
+        <w:t xml:space="preserve"> A ordem dos turnos é definida pela agilidade dos heróis, de modo que heróis com maior agilidade atacam mais rápido. O jogador controla o herói da vez em seu turno, caso seja do seu time.</w:t>
+      </w:r>
+    </w:p>
+    <w:p>
+      <w:pPr>
+        <w:pStyle w:val="Normal"/>
+        <w:ind w:left="-15" w:right="6" w:hanging="0"/>
+        <w:rPr>
+          <w:lang w:val="pt-BR"/>
+        </w:rPr>
+      </w:pPr>
+      <w:r>
+        <w:rPr>
+          <w:b w:val="1"/>
+          <w:bCs w:val="1"/>
+          <w:lang w:val="pt-BR"/>
+        </w:rPr>
+        <w:t>RN6 - Atributos de Habilidades:</w:t>
+      </w:r>
+      <w:r>
+        <w:rPr>
+          <w:lang w:val="pt-BR"/>
+        </w:rPr>
+        <w:t xml:space="preserve"> As habilidades possuem um custo de mana e tempos de recarga pré-definidos, conforme especificado no anexo de habilidades. Além disso, o dano de ataque das habilidades é calculado como um valor pré-definido multiplicado pelo dano de ataque do herói. As habilidades herdadas pela escolha do elemento do herói têm um multiplicador extra, que varia dependendo da combinação do elemento do herói com o elemento do alvo, conforme especificado no anexo de ataque elemental.</w:t>
+      </w:r>
+    </w:p>
+    <w:p>
+      <w:pPr>
+        <w:pStyle w:val="Normal"/>
+        <w:bidi w:val="0"/>
+        <w:spacing w:before="0" w:beforeAutospacing="off" w:after="302" w:afterAutospacing="off" w:line="292" w:lineRule="auto"/>
+        <w:ind w:left="-15" w:right="6"/>
+        <w:jc w:val="both"/>
+        <w:rPr>
+          <w:lang w:val="pt-BR"/>
+        </w:rPr>
+      </w:pPr>
+      <w:r>
+        <w:rPr>
+          <w:b w:val="1"/>
+          <w:bCs w:val="1"/>
+          <w:lang w:val="pt-BR"/>
+        </w:rPr>
+        <w:t>RN7 - Condição de vitória:</w:t>
+      </w:r>
+      <w:r>
+        <w:rPr>
+          <w:lang w:val="pt-BR"/>
+        </w:rPr>
+        <w:t xml:space="preserve"> eliminar os três heróis adversários.</w:t>
+      </w:r>
+    </w:p>
+    <w:p>
+      <w:pPr>
+        <w:pStyle w:val="Normal"/>
+        <w:bidi w:val="0"/>
+        <w:spacing w:before="0" w:beforeAutospacing="off" w:after="302" w:afterAutospacing="off" w:line="292" w:lineRule="auto"/>
+        <w:ind w:left="-15" w:right="6"/>
+        <w:jc w:val="both"/>
+        <w:rPr>
+          <w:lang w:val="pt-BR"/>
+        </w:rPr>
+      </w:pPr>
+      <w:r>
+        <w:rPr>
+          <w:b w:val="1"/>
+          <w:bCs w:val="1"/>
+          <w:lang w:val="pt-BR"/>
+        </w:rPr>
+        <w:t>RN8 – Solicitar revanche:</w:t>
+      </w:r>
+      <w:r>
+        <w:rPr>
+          <w:lang w:val="pt-BR"/>
+        </w:rPr>
+        <w:t xml:space="preserve"> O jogador vencedor pode solicitar uma revanche.</w:t>
       </w:r>
     </w:p>
     <w:p>
@@ -1833,7 +1335,7 @@
       </w:pPr>
     </w:p>
     <w:sectPr>
-      <w:pgSz w:w="11920" w:h="16840"/>
+      <w:pgSz w:w="11920" w:h="16840" w:orient="portrait"/>
       <w:pgMar w:top="1486" w:right="1455" w:bottom="1474" w:left="1440" w:header="720" w:footer="720" w:gutter="0"/>
       <w:cols w:space="720"/>
     </w:sectPr>
@@ -1856,7 +1358,7 @@
         <w:ind w:left="720"/>
       </w:pPr>
       <w:rPr>
-        <w:rFonts w:ascii="Arial" w:eastAsia="Arial" w:hAnsi="Arial" w:cs="Arial"/>
+        <w:rFonts w:ascii="Arial" w:hAnsi="Arial" w:eastAsia="Arial" w:cs="Arial"/>
         <w:b w:val="0"/>
         <w:i w:val="0"/>
         <w:strike w:val="0"/>
@@ -1865,7 +1367,7 @@
         <w:sz w:val="22"/>
         <w:szCs w:val="22"/>
         <w:u w:val="none" w:color="000000"/>
-        <w:bdr w:val="none" w:sz="0" w:space="0" w:color="auto"/>
+        <w:bdr w:val="none" w:color="auto" w:sz="0" w:space="0"/>
         <w:shd w:val="clear" w:color="auto" w:fill="auto"/>
         <w:vertAlign w:val="baseline"/>
       </w:rPr>
@@ -1879,7 +1381,7 @@
         <w:ind w:left="1440"/>
       </w:pPr>
       <w:rPr>
-        <w:rFonts w:ascii="Arial" w:eastAsia="Arial" w:hAnsi="Arial" w:cs="Arial"/>
+        <w:rFonts w:ascii="Arial" w:hAnsi="Arial" w:eastAsia="Arial" w:cs="Arial"/>
         <w:b w:val="0"/>
         <w:i w:val="0"/>
         <w:strike w:val="0"/>
@@ -1888,7 +1390,7 @@
         <w:sz w:val="22"/>
         <w:szCs w:val="22"/>
         <w:u w:val="none" w:color="000000"/>
-        <w:bdr w:val="none" w:sz="0" w:space="0" w:color="auto"/>
+        <w:bdr w:val="none" w:color="auto" w:sz="0" w:space="0"/>
         <w:shd w:val="clear" w:color="auto" w:fill="auto"/>
         <w:vertAlign w:val="baseline"/>
       </w:rPr>
@@ -1902,7 +1404,7 @@
         <w:ind w:left="2160"/>
       </w:pPr>
       <w:rPr>
-        <w:rFonts w:ascii="Arial" w:eastAsia="Arial" w:hAnsi="Arial" w:cs="Arial"/>
+        <w:rFonts w:ascii="Arial" w:hAnsi="Arial" w:eastAsia="Arial" w:cs="Arial"/>
         <w:b w:val="0"/>
         <w:i w:val="0"/>
         <w:strike w:val="0"/>
@@ -1911,7 +1413,7 @@
         <w:sz w:val="22"/>
         <w:szCs w:val="22"/>
         <w:u w:val="none" w:color="000000"/>
-        <w:bdr w:val="none" w:sz="0" w:space="0" w:color="auto"/>
+        <w:bdr w:val="none" w:color="auto" w:sz="0" w:space="0"/>
         <w:shd w:val="clear" w:color="auto" w:fill="auto"/>
         <w:vertAlign w:val="baseline"/>
       </w:rPr>
@@ -1925,7 +1427,7 @@
         <w:ind w:left="2880"/>
       </w:pPr>
       <w:rPr>
-        <w:rFonts w:ascii="Arial" w:eastAsia="Arial" w:hAnsi="Arial" w:cs="Arial"/>
+        <w:rFonts w:ascii="Arial" w:hAnsi="Arial" w:eastAsia="Arial" w:cs="Arial"/>
         <w:b w:val="0"/>
         <w:i w:val="0"/>
         <w:strike w:val="0"/>
@@ -1934,7 +1436,7 @@
         <w:sz w:val="22"/>
         <w:szCs w:val="22"/>
         <w:u w:val="none" w:color="000000"/>
-        <w:bdr w:val="none" w:sz="0" w:space="0" w:color="auto"/>
+        <w:bdr w:val="none" w:color="auto" w:sz="0" w:space="0"/>
         <w:shd w:val="clear" w:color="auto" w:fill="auto"/>
         <w:vertAlign w:val="baseline"/>
       </w:rPr>
@@ -1948,7 +1450,7 @@
         <w:ind w:left="3600"/>
       </w:pPr>
       <w:rPr>
-        <w:rFonts w:ascii="Arial" w:eastAsia="Arial" w:hAnsi="Arial" w:cs="Arial"/>
+        <w:rFonts w:ascii="Arial" w:hAnsi="Arial" w:eastAsia="Arial" w:cs="Arial"/>
         <w:b w:val="0"/>
         <w:i w:val="0"/>
         <w:strike w:val="0"/>
@@ -1957,7 +1459,7 @@
         <w:sz w:val="22"/>
         <w:szCs w:val="22"/>
         <w:u w:val="none" w:color="000000"/>
-        <w:bdr w:val="none" w:sz="0" w:space="0" w:color="auto"/>
+        <w:bdr w:val="none" w:color="auto" w:sz="0" w:space="0"/>
         <w:shd w:val="clear" w:color="auto" w:fill="auto"/>
         <w:vertAlign w:val="baseline"/>
       </w:rPr>
@@ -1971,7 +1473,7 @@
         <w:ind w:left="4320"/>
       </w:pPr>
       <w:rPr>
-        <w:rFonts w:ascii="Arial" w:eastAsia="Arial" w:hAnsi="Arial" w:cs="Arial"/>
+        <w:rFonts w:ascii="Arial" w:hAnsi="Arial" w:eastAsia="Arial" w:cs="Arial"/>
         <w:b w:val="0"/>
         <w:i w:val="0"/>
         <w:strike w:val="0"/>
@@ -1980,7 +1482,7 @@
         <w:sz w:val="22"/>
         <w:szCs w:val="22"/>
         <w:u w:val="none" w:color="000000"/>
-        <w:bdr w:val="none" w:sz="0" w:space="0" w:color="auto"/>
+        <w:bdr w:val="none" w:color="auto" w:sz="0" w:space="0"/>
         <w:shd w:val="clear" w:color="auto" w:fill="auto"/>
         <w:vertAlign w:val="baseline"/>
       </w:rPr>
@@ -1994,7 +1496,7 @@
         <w:ind w:left="5040"/>
       </w:pPr>
       <w:rPr>
-        <w:rFonts w:ascii="Arial" w:eastAsia="Arial" w:hAnsi="Arial" w:cs="Arial"/>
+        <w:rFonts w:ascii="Arial" w:hAnsi="Arial" w:eastAsia="Arial" w:cs="Arial"/>
         <w:b w:val="0"/>
         <w:i w:val="0"/>
         <w:strike w:val="0"/>
@@ -2003,7 +1505,7 @@
         <w:sz w:val="22"/>
         <w:szCs w:val="22"/>
         <w:u w:val="none" w:color="000000"/>
-        <w:bdr w:val="none" w:sz="0" w:space="0" w:color="auto"/>
+        <w:bdr w:val="none" w:color="auto" w:sz="0" w:space="0"/>
         <w:shd w:val="clear" w:color="auto" w:fill="auto"/>
         <w:vertAlign w:val="baseline"/>
       </w:rPr>
@@ -2017,7 +1519,7 @@
         <w:ind w:left="5760"/>
       </w:pPr>
       <w:rPr>
-        <w:rFonts w:ascii="Arial" w:eastAsia="Arial" w:hAnsi="Arial" w:cs="Arial"/>
+        <w:rFonts w:ascii="Arial" w:hAnsi="Arial" w:eastAsia="Arial" w:cs="Arial"/>
         <w:b w:val="0"/>
         <w:i w:val="0"/>
         <w:strike w:val="0"/>
@@ -2026,7 +1528,7 @@
         <w:sz w:val="22"/>
         <w:szCs w:val="22"/>
         <w:u w:val="none" w:color="000000"/>
-        <w:bdr w:val="none" w:sz="0" w:space="0" w:color="auto"/>
+        <w:bdr w:val="none" w:color="auto" w:sz="0" w:space="0"/>
         <w:shd w:val="clear" w:color="auto" w:fill="auto"/>
         <w:vertAlign w:val="baseline"/>
       </w:rPr>
@@ -2040,7 +1542,7 @@
         <w:ind w:left="6480"/>
       </w:pPr>
       <w:rPr>
-        <w:rFonts w:ascii="Arial" w:eastAsia="Arial" w:hAnsi="Arial" w:cs="Arial"/>
+        <w:rFonts w:ascii="Arial" w:hAnsi="Arial" w:eastAsia="Arial" w:cs="Arial"/>
         <w:b w:val="0"/>
         <w:i w:val="0"/>
         <w:strike w:val="0"/>
@@ -2049,7 +1551,7 @@
         <w:sz w:val="22"/>
         <w:szCs w:val="22"/>
         <w:u w:val="none" w:color="000000"/>
-        <w:bdr w:val="none" w:sz="0" w:space="0" w:color="auto"/>
+        <w:bdr w:val="none" w:color="auto" w:sz="0" w:space="0"/>
         <w:shd w:val="clear" w:color="auto" w:fill="auto"/>
         <w:vertAlign w:val="baseline"/>
       </w:rPr>
@@ -2366,7 +1868,7 @@
   <w:docDefaults>
     <w:rPrDefault>
       <w:rPr>
-        <w:rFonts w:asciiTheme="minorHAnsi" w:eastAsiaTheme="minorEastAsia" w:hAnsiTheme="minorHAnsi" w:cstheme="minorBidi"/>
+        <w:rFonts w:asciiTheme="minorHAnsi" w:hAnsiTheme="minorHAnsi" w:eastAsiaTheme="minorEastAsia" w:cstheme="minorBidi"/>
         <w:sz w:val="22"/>
         <w:szCs w:val="22"/>
         <w:lang w:val="en-US" w:eastAsia="en-US" w:bidi="ar-SA"/>
@@ -2381,14 +1883,14 @@
   <w:latentStyles w:defLockedState="0" w:defUIPriority="99" w:defSemiHidden="0" w:defUnhideWhenUsed="0" w:defQFormat="0" w:count="376">
     <w:lsdException w:name="Normal" w:uiPriority="0" w:qFormat="1"/>
     <w:lsdException w:name="heading 1" w:uiPriority="9" w:qFormat="1"/>
-    <w:lsdException w:name="heading 2" w:semiHidden="1" w:uiPriority="9" w:unhideWhenUsed="1" w:qFormat="1"/>
-    <w:lsdException w:name="heading 3" w:semiHidden="1" w:uiPriority="9" w:unhideWhenUsed="1" w:qFormat="1"/>
-    <w:lsdException w:name="heading 4" w:semiHidden="1" w:uiPriority="9" w:unhideWhenUsed="1" w:qFormat="1"/>
-    <w:lsdException w:name="heading 5" w:semiHidden="1" w:uiPriority="9" w:unhideWhenUsed="1" w:qFormat="1"/>
-    <w:lsdException w:name="heading 6" w:semiHidden="1" w:uiPriority="9" w:unhideWhenUsed="1" w:qFormat="1"/>
-    <w:lsdException w:name="heading 7" w:semiHidden="1" w:uiPriority="9" w:unhideWhenUsed="1" w:qFormat="1"/>
-    <w:lsdException w:name="heading 8" w:semiHidden="1" w:uiPriority="9" w:unhideWhenUsed="1" w:qFormat="1"/>
-    <w:lsdException w:name="heading 9" w:semiHidden="1" w:uiPriority="9" w:unhideWhenUsed="1" w:qFormat="1"/>
+    <w:lsdException w:name="heading 2" w:uiPriority="9" w:semiHidden="1" w:unhideWhenUsed="1" w:qFormat="1"/>
+    <w:lsdException w:name="heading 3" w:uiPriority="9" w:semiHidden="1" w:unhideWhenUsed="1" w:qFormat="1"/>
+    <w:lsdException w:name="heading 4" w:uiPriority="9" w:semiHidden="1" w:unhideWhenUsed="1" w:qFormat="1"/>
+    <w:lsdException w:name="heading 5" w:uiPriority="9" w:semiHidden="1" w:unhideWhenUsed="1" w:qFormat="1"/>
+    <w:lsdException w:name="heading 6" w:uiPriority="9" w:semiHidden="1" w:unhideWhenUsed="1" w:qFormat="1"/>
+    <w:lsdException w:name="heading 7" w:uiPriority="9" w:semiHidden="1" w:unhideWhenUsed="1" w:qFormat="1"/>
+    <w:lsdException w:name="heading 8" w:uiPriority="9" w:semiHidden="1" w:unhideWhenUsed="1" w:qFormat="1"/>
+    <w:lsdException w:name="heading 9" w:uiPriority="9" w:semiHidden="1" w:unhideWhenUsed="1" w:qFormat="1"/>
     <w:lsdException w:name="index 1" w:semiHidden="1" w:unhideWhenUsed="1"/>
     <w:lsdException w:name="index 2" w:semiHidden="1" w:unhideWhenUsed="1"/>
     <w:lsdException w:name="index 3" w:semiHidden="1" w:unhideWhenUsed="1"/>
@@ -2398,22 +1900,22 @@
     <w:lsdException w:name="index 7" w:semiHidden="1" w:unhideWhenUsed="1"/>
     <w:lsdException w:name="index 8" w:semiHidden="1" w:unhideWhenUsed="1"/>
     <w:lsdException w:name="index 9" w:semiHidden="1" w:unhideWhenUsed="1"/>
-    <w:lsdException w:name="toc 1" w:semiHidden="1" w:uiPriority="39" w:unhideWhenUsed="1"/>
-    <w:lsdException w:name="toc 2" w:semiHidden="1" w:uiPriority="39" w:unhideWhenUsed="1"/>
-    <w:lsdException w:name="toc 3" w:semiHidden="1" w:uiPriority="39" w:unhideWhenUsed="1"/>
-    <w:lsdException w:name="toc 4" w:semiHidden="1" w:uiPriority="39" w:unhideWhenUsed="1"/>
-    <w:lsdException w:name="toc 5" w:semiHidden="1" w:uiPriority="39" w:unhideWhenUsed="1"/>
-    <w:lsdException w:name="toc 6" w:semiHidden="1" w:uiPriority="39" w:unhideWhenUsed="1"/>
-    <w:lsdException w:name="toc 7" w:semiHidden="1" w:uiPriority="39" w:unhideWhenUsed="1"/>
-    <w:lsdException w:name="toc 8" w:semiHidden="1" w:uiPriority="39" w:unhideWhenUsed="1"/>
-    <w:lsdException w:name="toc 9" w:semiHidden="1" w:uiPriority="39" w:unhideWhenUsed="1"/>
+    <w:lsdException w:name="toc 1" w:uiPriority="39" w:semiHidden="1" w:unhideWhenUsed="1"/>
+    <w:lsdException w:name="toc 2" w:uiPriority="39" w:semiHidden="1" w:unhideWhenUsed="1"/>
+    <w:lsdException w:name="toc 3" w:uiPriority="39" w:semiHidden="1" w:unhideWhenUsed="1"/>
+    <w:lsdException w:name="toc 4" w:uiPriority="39" w:semiHidden="1" w:unhideWhenUsed="1"/>
+    <w:lsdException w:name="toc 5" w:uiPriority="39" w:semiHidden="1" w:unhideWhenUsed="1"/>
+    <w:lsdException w:name="toc 6" w:uiPriority="39" w:semiHidden="1" w:unhideWhenUsed="1"/>
+    <w:lsdException w:name="toc 7" w:uiPriority="39" w:semiHidden="1" w:unhideWhenUsed="1"/>
+    <w:lsdException w:name="toc 8" w:uiPriority="39" w:semiHidden="1" w:unhideWhenUsed="1"/>
+    <w:lsdException w:name="toc 9" w:uiPriority="39" w:semiHidden="1" w:unhideWhenUsed="1"/>
     <w:lsdException w:name="Normal Indent" w:semiHidden="1" w:unhideWhenUsed="1"/>
     <w:lsdException w:name="footnote text" w:semiHidden="1" w:unhideWhenUsed="1"/>
     <w:lsdException w:name="annotation text" w:semiHidden="1" w:unhideWhenUsed="1"/>
     <w:lsdException w:name="header" w:semiHidden="1" w:unhideWhenUsed="1"/>
     <w:lsdException w:name="footer" w:semiHidden="1" w:unhideWhenUsed="1"/>
     <w:lsdException w:name="index heading" w:semiHidden="1" w:unhideWhenUsed="1"/>
-    <w:lsdException w:name="caption" w:semiHidden="1" w:uiPriority="35" w:unhideWhenUsed="1" w:qFormat="1"/>
+    <w:lsdException w:name="caption" w:uiPriority="35" w:semiHidden="1" w:unhideWhenUsed="1" w:qFormat="1"/>
     <w:lsdException w:name="table of figures" w:semiHidden="1" w:unhideWhenUsed="1"/>
     <w:lsdException w:name="envelope address" w:semiHidden="1" w:unhideWhenUsed="1"/>
     <w:lsdException w:name="envelope return" w:semiHidden="1" w:unhideWhenUsed="1"/>
@@ -2444,7 +1946,7 @@
     <w:lsdException w:name="Title" w:uiPriority="10" w:qFormat="1"/>
     <w:lsdException w:name="Closing" w:semiHidden="1" w:unhideWhenUsed="1"/>
     <w:lsdException w:name="Signature" w:semiHidden="1" w:unhideWhenUsed="1"/>
-    <w:lsdException w:name="Default Paragraph Font" w:semiHidden="1" w:uiPriority="1" w:unhideWhenUsed="1"/>
+    <w:lsdException w:name="Default Paragraph Font" w:uiPriority="1" w:semiHidden="1" w:unhideWhenUsed="1"/>
     <w:lsdException w:name="Body Text" w:semiHidden="1" w:unhideWhenUsed="1"/>
     <w:lsdException w:name="Body Text Indent" w:semiHidden="1" w:unhideWhenUsed="1"/>
     <w:lsdException w:name="List Continue" w:semiHidden="1" w:unhideWhenUsed="1"/>
@@ -2644,8 +2146,8 @@
     <w:lsdException w:name="Subtle Reference" w:uiPriority="31" w:qFormat="1"/>
     <w:lsdException w:name="Intense Reference" w:uiPriority="32" w:qFormat="1"/>
     <w:lsdException w:name="Book Title" w:uiPriority="33" w:qFormat="1"/>
-    <w:lsdException w:name="Bibliography" w:semiHidden="1" w:uiPriority="37" w:unhideWhenUsed="1"/>
-    <w:lsdException w:name="TOC Heading" w:semiHidden="1" w:uiPriority="39" w:unhideWhenUsed="1" w:qFormat="1"/>
+    <w:lsdException w:name="Bibliography" w:uiPriority="37" w:semiHidden="1" w:unhideWhenUsed="1"/>
+    <w:lsdException w:name="TOC Heading" w:uiPriority="39" w:semiHidden="1" w:unhideWhenUsed="1" w:qFormat="1"/>
     <w:lsdException w:name="Plain Table 1" w:uiPriority="41"/>
     <w:lsdException w:name="Plain Table 2" w:uiPriority="42"/>
     <w:lsdException w:name="Plain Table 3" w:uiPriority="43"/>
@@ -2756,7 +2258,7 @@
     <w:lsdException w:name="Unresolved Mention" w:semiHidden="1" w:unhideWhenUsed="1"/>
     <w:lsdException w:name="Smart Link" w:semiHidden="1" w:unhideWhenUsed="1"/>
   </w:latentStyles>
-  <w:style w:type="paragraph" w:default="1" w:styleId="Normal">
+  <w:style w:type="paragraph" w:styleId="Normal" w:default="1">
     <w:name w:val="Normal"/>
     <w:qFormat/>
     <w:rsid w:val="00246873"/>
@@ -2766,7 +2268,7 @@
       <w:jc w:val="both"/>
     </w:pPr>
     <w:rPr>
-      <w:rFonts w:ascii="Arial" w:eastAsia="Arial" w:hAnsi="Arial" w:cs="Arial"/>
+      <w:rFonts w:ascii="Arial" w:hAnsi="Arial" w:eastAsia="Arial" w:cs="Arial"/>
       <w:color w:val="000000"/>
     </w:rPr>
   </w:style>
@@ -2784,7 +2286,7 @@
       <w:outlineLvl w:val="0"/>
     </w:pPr>
     <w:rPr>
-      <w:rFonts w:ascii="Arial" w:eastAsia="Arial" w:hAnsi="Arial" w:cs="Arial"/>
+      <w:rFonts w:ascii="Arial" w:hAnsi="Arial" w:eastAsia="Arial" w:cs="Arial"/>
       <w:b/>
       <w:color w:val="000000"/>
     </w:rPr>
@@ -2804,17 +2306,17 @@
       <w:outlineLvl w:val="1"/>
     </w:pPr>
     <w:rPr>
-      <w:rFonts w:ascii="Arial" w:eastAsia="Arial" w:hAnsi="Arial" w:cs="Arial"/>
+      <w:rFonts w:ascii="Arial" w:hAnsi="Arial" w:eastAsia="Arial" w:cs="Arial"/>
       <w:b/>
       <w:color w:val="000000"/>
     </w:rPr>
   </w:style>
-  <w:style w:type="character" w:default="1" w:styleId="DefaultParagraphFont">
+  <w:style w:type="character" w:styleId="DefaultParagraphFont" w:default="1">
     <w:name w:val="Default Paragraph Font"/>
     <w:uiPriority w:val="1"/>
     <w:unhideWhenUsed/>
   </w:style>
-  <w:style w:type="table" w:default="1" w:styleId="TableNormal">
+  <w:style w:type="table" w:styleId="TableNormal" w:default="1">
     <w:name w:val="Normal Table"/>
     <w:uiPriority w:val="99"/>
     <w:semiHidden/>
@@ -2829,28 +2331,28 @@
       </w:tblCellMar>
     </w:tblPr>
   </w:style>
-  <w:style w:type="numbering" w:default="1" w:styleId="NoList">
+  <w:style w:type="numbering" w:styleId="NoList" w:default="1">
     <w:name w:val="No List"/>
     <w:uiPriority w:val="99"/>
     <w:semiHidden/>
     <w:unhideWhenUsed/>
   </w:style>
-  <w:style w:type="character" w:customStyle="1" w:styleId="Heading1Char">
+  <w:style w:type="character" w:styleId="Heading1Char" w:customStyle="1">
     <w:name w:val="Heading 1 Char"/>
     <w:link w:val="Heading1"/>
     <w:rPr>
-      <w:rFonts w:ascii="Arial" w:eastAsia="Arial" w:hAnsi="Arial" w:cs="Arial"/>
+      <w:rFonts w:ascii="Arial" w:hAnsi="Arial" w:eastAsia="Arial" w:cs="Arial"/>
       <w:b/>
       <w:color w:val="000000"/>
       <w:sz w:val="22"/>
     </w:rPr>
   </w:style>
-  <w:style w:type="character" w:customStyle="1" w:styleId="Heading2Char">
+  <w:style w:type="character" w:styleId="Heading2Char" w:customStyle="1">
     <w:name w:val="Heading 2 Char"/>
     <w:link w:val="Heading2"/>
     <w:uiPriority w:val="9"/>
     <w:rPr>
-      <w:rFonts w:ascii="Arial" w:eastAsia="Arial" w:hAnsi="Arial" w:cs="Arial"/>
+      <w:rFonts w:ascii="Arial" w:hAnsi="Arial" w:eastAsia="Arial" w:cs="Arial"/>
       <w:b/>
       <w:color w:val="000000"/>
       <w:sz w:val="22"/>
